--- a/Pedidos/Mobiliario 2022/006 - TDR MOBILIARIO - PROCESO - ESTANTES DE METAL.docx
+++ b/Pedidos/Mobiliario 2022/006 - TDR MOBILIARIO - PROCESO - ESTANTES DE METAL.docx
@@ -328,6 +328,17 @@
           <w:szCs w:val="24"/>
           <w:lang w:val="es-ES"/>
         </w:rPr>
+        <w:t xml:space="preserve">Adquisición de </w:t>
+      </w:r>
+      <w:r>
+        <w:rPr>
+          <w:rFonts w:ascii="Agency FB" w:eastAsia="Calibri" w:hAnsi="Agency FB" w:cs="Arial"/>
+          <w:b/>
+          <w:color w:val="FF0000"/>
+          <w:sz w:val="24"/>
+          <w:szCs w:val="24"/>
+          <w:lang w:val="es-ES"/>
+        </w:rPr>
         <w:t>ESTANTES DE METAL</w:t>
       </w:r>
       <w:r>
@@ -463,6 +474,17 @@
           <w:szCs w:val="24"/>
           <w:lang w:val="es-ES"/>
         </w:rPr>
+        <w:t xml:space="preserve">El presente proceso de selección busca contar con </w:t>
+      </w:r>
+      <w:r>
+        <w:rPr>
+          <w:rFonts w:ascii="Agency FB" w:eastAsia="Calibri" w:hAnsi="Agency FB" w:cs="Arial"/>
+          <w:b/>
+          <w:color w:val="FF0000"/>
+          <w:sz w:val="24"/>
+          <w:szCs w:val="24"/>
+          <w:lang w:val="es-ES"/>
+        </w:rPr>
         <w:t>ESTANTES DE METAL</w:t>
       </w:r>
       <w:r>
@@ -495,7 +517,27 @@
           <w:szCs w:val="24"/>
           <w:lang w:val="es-ES" w:eastAsia="es-ES"/>
         </w:rPr>
-        <w:t xml:space="preserve">de esta manera continuar con la ejecución de la obra: </w:t>
+        <w:t xml:space="preserve">de esta manera </w:t>
+      </w:r>
+      <w:r>
+        <w:rPr>
+          <w:rFonts w:ascii="Agency FB" w:eastAsia="SimSun" w:hAnsi="Agency FB" w:cs="Calibri"/>
+          <w:kern w:val="28"/>
+          <w:sz w:val="24"/>
+          <w:szCs w:val="24"/>
+          <w:lang w:val="es-ES" w:eastAsia="es-ES"/>
+        </w:rPr>
+        <w:t>dotar de mobiliario a</w:t>
+      </w:r>
+      <w:r>
+        <w:rPr>
+          <w:rFonts w:ascii="Agency FB" w:eastAsia="SimSun" w:hAnsi="Agency FB" w:cs="Calibri"/>
+          <w:kern w:val="28"/>
+          <w:sz w:val="24"/>
+          <w:szCs w:val="24"/>
+          <w:lang w:val="es-ES" w:eastAsia="es-ES"/>
+        </w:rPr>
+        <w:t xml:space="preserve"> la obra: </w:t>
       </w:r>
       <w:r>
         <w:rPr>
@@ -703,7 +745,7 @@
           <w:szCs w:val="24"/>
           <w:lang w:val="es-ES"/>
         </w:rPr>
-        <w:t>ESTANTES DE METAL</w:t>
+        <w:t xml:space="preserve">Adquisición de </w:t>
       </w:r>
       <w:r>
         <w:rPr>
@@ -714,7 +756,7 @@
           <w:szCs w:val="24"/>
           <w:lang w:val="es-ES"/>
         </w:rPr>
-        <w:t xml:space="preserve"> </w:t>
+        <w:t xml:space="preserve">ESTANTES DE METAL </w:t>
       </w:r>
       <w:r>
         <w:rPr>
@@ -734,7 +776,25 @@
           <w:szCs w:val="24"/>
           <w:lang w:val="es-ES"/>
         </w:rPr>
-        <w:t>para continuar con las actividades que corresponde a la ejecución física de instalaciones eléctricas en la obra</w:t>
+        <w:t xml:space="preserve">para continuar con las actividades que corresponde </w:t>
+      </w:r>
+      <w:r>
+        <w:rPr>
+          <w:rFonts w:ascii="Agency FB" w:eastAsia="Calibri" w:hAnsi="Agency FB" w:cs="Calibri"/>
+          <w:sz w:val="24"/>
+          <w:szCs w:val="24"/>
+          <w:lang w:val="es-ES"/>
+        </w:rPr>
+        <w:t xml:space="preserve">al componente equipamiento y mobiliario </w:t>
+      </w:r>
+      <w:r>
+        <w:rPr>
+          <w:rFonts w:ascii="Agency FB" w:eastAsia="Calibri" w:hAnsi="Agency FB" w:cs="Calibri"/>
+          <w:sz w:val="24"/>
+          <w:szCs w:val="24"/>
+          <w:lang w:val="es-ES"/>
+        </w:rPr>
+        <w:t>en la obra</w:t>
       </w:r>
       <w:r>
         <w:rPr>
@@ -1656,15 +1716,7 @@
                 <w:sz w:val="24"/>
                 <w:szCs w:val="24"/>
               </w:rPr>
-              <w:t xml:space="preserve"> de dos cuerpos a dos caras</w:t>
-            </w:r>
-            <w:r>
-              <w:rPr>
-                <w:rFonts w:ascii="Agency FB" w:hAnsi="Agency FB" w:cstheme="minorHAnsi"/>
-                <w:sz w:val="24"/>
-                <w:szCs w:val="24"/>
-              </w:rPr>
-              <w:t xml:space="preserve"> </w:t>
+              <w:t xml:space="preserve"> de dos cuerpos a dos caras </w:t>
             </w:r>
             <w:r>
               <w:rPr>
@@ -2452,10 +2504,10 @@
                   <v:path o:extrusionok="f" gradientshapeok="t" o:connecttype="rect"/>
                   <o:lock v:ext="edit" aspectratio="t"/>
                 </v:shapetype>
-                <v:shape id="_x0000_i1043" type="#_x0000_t75" style="width:124.35pt;height:98.75pt" o:ole="">
+                <v:shape id="_x0000_i1025" type="#_x0000_t75" style="width:124.5pt;height:98.65pt" o:ole="">
                   <v:imagedata r:id="rId8" o:title=""/>
                 </v:shape>
-                <o:OLEObject Type="Embed" ProgID="Paint.Picture" ShapeID="_x0000_i1043" DrawAspect="Content" ObjectID="_1708329477" r:id="rId9"/>
+                <o:OLEObject Type="Embed" ProgID="Paint.Picture" ShapeID="_x0000_i1025" DrawAspect="Content" ObjectID="_1709800898" r:id="rId9"/>
               </w:object>
             </w:r>
           </w:p>
@@ -5097,10 +5149,10 @@
             </w:pPr>
             <w:r>
               <w:object w:dxaOrig="1392" w:dyaOrig="1824" w14:anchorId="0A59C131">
-                <v:shape id="_x0000_i1044" type="#_x0000_t75" style="width:116.75pt;height:153.25pt" o:ole="">
+                <v:shape id="_x0000_i1026" type="#_x0000_t75" style="width:116.65pt;height:153.4pt" o:ole="">
                   <v:imagedata r:id="rId13" o:title=""/>
                 </v:shape>
-                <o:OLEObject Type="Embed" ProgID="Paint.Picture" ShapeID="_x0000_i1044" DrawAspect="Content" ObjectID="_1708329478" r:id="rId14"/>
+                <o:OLEObject Type="Embed" ProgID="Paint.Picture" ShapeID="_x0000_i1026" DrawAspect="Content" ObjectID="_1709800899" r:id="rId14"/>
               </w:object>
             </w:r>
           </w:p>
@@ -5206,7 +5258,7 @@
           <w:szCs w:val="24"/>
           <w:lang w:val="es-ES" w:eastAsia="es-PE"/>
         </w:rPr>
-        <w:t xml:space="preserve"> Adjuntar fichas técnicas y/o folletos y/o instructivos y/o catálogos y/o manuales y/u otro documento que demuestre el cumplimiento de las características técnicas solicitadas.</w:t>
+        <w:t xml:space="preserve"> los materiales deberán de ser de buen acabado, sin rajadoras, bien soldados, no deberán de presentar grietas o imperfecciones en el acabado.</w:t>
       </w:r>
     </w:p>
     <w:p>
